--- a/Notes.docx
+++ b/Notes.docx
@@ -19,13 +19,7 @@
     </w:p>
     <w:p>
       <w:r>
-        <w:t xml:space="preserve">Hello everyone, </w:t>
-      </w:r>
-      <w:r>
-        <w:t>my</w:t>
-      </w:r>
-      <w:r>
-        <w:t xml:space="preserve"> name is Jiří Novák and I am grateful for the opportunity to introduce my research to you.</w:t>
+        <w:t>Hello everyone, my name is Jiří Novák and I am grateful for the opportunity to introduce my research to you.</w:t>
       </w:r>
     </w:p>
     <w:p>
@@ -35,22 +29,13 @@
     </w:p>
     <w:p>
       <w:r>
-        <w:t xml:space="preserve">I am also a member of a research team at University of Northwestern Switzerland with whom I founded the Swiss Data </w:t>
-      </w:r>
-      <w:r>
-        <w:t>Anonymization</w:t>
+        <w:t>I am also a member of a research team at University of Northwestern Switzerland with whom I founded the Swiss Data Anonymization</w:t>
       </w:r>
       <w:r>
         <w:t xml:space="preserve"> </w:t>
       </w:r>
       <w:r>
-        <w:t xml:space="preserve">Center to provide services in </w:t>
-      </w:r>
-      <w:r>
-        <w:t>this</w:t>
-      </w:r>
-      <w:r>
-        <w:t xml:space="preserve"> field.</w:t>
+        <w:t>Center to provide services in this field.</w:t>
       </w:r>
     </w:p>
     <w:p>
@@ -115,38 +100,14 @@
           <w:strike/>
         </w:rPr>
         <w:br/>
-        <w:t xml:space="preserve">value </w:t>
+        <w:t>value suppression (marking risk values as missing)</w:t>
       </w:r>
       <w:r>
         <w:rPr>
           <w:strike/>
         </w:rPr>
-        <w:t>suppress</w:t>
-      </w:r>
-      <w:r>
-        <w:rPr>
-          <w:strike/>
-        </w:rPr>
-        <w:t>ion (marking risk values as missing)</w:t>
-      </w:r>
-      <w:r>
-        <w:rPr>
-          <w:strike/>
-        </w:rPr>
         <w:br/>
-        <w:t xml:space="preserve">category </w:t>
-      </w:r>
-      <w:r>
-        <w:rPr>
-          <w:strike/>
-        </w:rPr>
-        <w:t>recod</w:t>
-      </w:r>
-      <w:r>
-        <w:rPr>
-          <w:strike/>
-        </w:rPr>
-        <w:t>ing (creating broader categories, like combining ages from 10 to 19)</w:t>
+        <w:t>category recoding (creating broader categories, like combining ages from 10 to 19)</w:t>
       </w:r>
       <w:r>
         <w:rPr>
@@ -212,6 +173,551 @@
       <w:r>
         <w:t>Thank you.</w:t>
       </w:r>
+    </w:p>
+    <w:p>
+      <w:r>
+        <w:br w:type="page"/>
+      </w:r>
+    </w:p>
+    <w:p>
+      <w:pPr>
+        <w:jc w:val="both"/>
+        <w:rPr>
+          <w:lang w:val="cs-CZ"/>
+        </w:rPr>
+      </w:pPr>
+      <w:r>
+        <w:rPr>
+          <w:lang w:val="cs-CZ"/>
+        </w:rPr>
+        <w:lastRenderedPageBreak/>
+        <w:t xml:space="preserve">Dobrý den, </w:t>
+      </w:r>
+      <w:r>
+        <w:rPr>
+          <w:lang w:val="cs-CZ"/>
+        </w:rPr>
+        <w:t>jmenuji se Jiří Novák</w:t>
+      </w:r>
+      <w:r>
+        <w:rPr>
+          <w:lang w:val="cs-CZ"/>
+        </w:rPr>
+        <w:t xml:space="preserve"> a dnes bych vám rád představil svůj výzkum na kterém pracuji ve Švýcarsku. </w:t>
+      </w:r>
+      <w:r>
+        <w:rPr>
+          <w:lang w:val="cs-CZ"/>
+        </w:rPr>
+        <w:t>N</w:t>
+      </w:r>
+      <w:r>
+        <w:rPr>
+          <w:lang w:val="cs-CZ"/>
+        </w:rPr>
+        <w:t>a univerzitě v</w:t>
+      </w:r>
+      <w:r>
+        <w:rPr>
+          <w:lang w:val="cs-CZ"/>
+        </w:rPr>
+        <w:t> </w:t>
+      </w:r>
+      <w:r>
+        <w:rPr>
+          <w:lang w:val="cs-CZ"/>
+        </w:rPr>
+        <w:t>Curychu</w:t>
+      </w:r>
+      <w:r>
+        <w:rPr>
+          <w:lang w:val="cs-CZ"/>
+        </w:rPr>
+        <w:t xml:space="preserve"> studuji druhý doktorát, jsem členem výzkumného týmu na Universitě Severozápadního Švýcarska a na začátku roku jsem s kolegy založil </w:t>
+      </w:r>
+      <w:r>
+        <w:rPr>
+          <w:lang w:val="cs-CZ"/>
+        </w:rPr>
+        <w:t xml:space="preserve">Švýcarské </w:t>
+      </w:r>
+      <w:r>
+        <w:rPr>
+          <w:lang w:val="cs-CZ"/>
+        </w:rPr>
+        <w:t xml:space="preserve">kompetenční </w:t>
+      </w:r>
+      <w:r>
+        <w:rPr>
+          <w:lang w:val="cs-CZ"/>
+        </w:rPr>
+        <w:t>centrum pro anonymizaci da</w:t>
+      </w:r>
+      <w:r>
+        <w:rPr>
+          <w:lang w:val="cs-CZ"/>
+        </w:rPr>
+        <w:t>t</w:t>
+      </w:r>
+      <w:r>
+        <w:rPr>
+          <w:lang w:val="cs-CZ"/>
+        </w:rPr>
+        <w:t xml:space="preserve"> </w:t>
+      </w:r>
+      <w:r>
+        <w:rPr>
+          <w:lang w:val="cs-CZ"/>
+        </w:rPr>
+        <w:t>za účelem</w:t>
+      </w:r>
+      <w:r>
+        <w:rPr>
+          <w:lang w:val="cs-CZ"/>
+        </w:rPr>
+        <w:t xml:space="preserve"> poskytování služeb v této oblasti.</w:t>
+      </w:r>
+    </w:p>
+    <w:p>
+      <w:pPr>
+        <w:jc w:val="both"/>
+        <w:rPr>
+          <w:lang w:val="cs-CZ"/>
+        </w:rPr>
+      </w:pPr>
+      <w:r>
+        <w:rPr>
+          <w:lang w:val="cs-CZ"/>
+        </w:rPr>
+        <w:t>Ve své</w:t>
+      </w:r>
+      <w:r>
+        <w:rPr>
+          <w:lang w:val="cs-CZ"/>
+        </w:rPr>
+        <w:t xml:space="preserve">m výzkumu </w:t>
+      </w:r>
+      <w:r>
+        <w:rPr>
+          <w:lang w:val="cs-CZ"/>
+        </w:rPr>
+        <w:t>se zaměřuji na bezpečnou diseminaci datových souborů</w:t>
+      </w:r>
+      <w:r>
+        <w:rPr>
+          <w:lang w:val="cs-CZ"/>
+        </w:rPr>
+        <w:t xml:space="preserve"> a v našem grantu se snažíme o vytvoření rámce pro longitudinální data.</w:t>
+      </w:r>
+      <w:r>
+        <w:rPr>
+          <w:lang w:val="cs-CZ"/>
+        </w:rPr>
+        <w:t xml:space="preserve"> </w:t>
+      </w:r>
+      <w:r>
+        <w:rPr>
+          <w:lang w:val="cs-CZ"/>
+        </w:rPr>
+        <w:t xml:space="preserve">Demografické proměnné </w:t>
+      </w:r>
+      <w:r>
+        <w:rPr>
+          <w:lang w:val="cs-CZ"/>
+        </w:rPr>
+        <w:t xml:space="preserve">v datových souborech tohoto typu </w:t>
+      </w:r>
+      <w:r>
+        <w:rPr>
+          <w:lang w:val="cs-CZ"/>
+        </w:rPr>
+        <w:t>jsou vysoce citlivé na opětovnou identifikaci, což znamená</w:t>
+      </w:r>
+      <w:r>
+        <w:rPr>
+          <w:lang w:val="cs-CZ"/>
+        </w:rPr>
+        <w:t xml:space="preserve">, že případný útočník je může snadno použít pro </w:t>
+      </w:r>
+      <w:r>
+        <w:rPr>
+          <w:lang w:val="cs-CZ"/>
+        </w:rPr>
+        <w:t xml:space="preserve">získání nových informaci o určitém respondentovi. A to </w:t>
+      </w:r>
+      <w:r>
+        <w:rPr>
+          <w:lang w:val="cs-CZ"/>
+        </w:rPr>
+        <w:t xml:space="preserve">je </w:t>
+      </w:r>
+      <w:r>
+        <w:rPr>
+          <w:lang w:val="cs-CZ"/>
+        </w:rPr>
+        <w:t xml:space="preserve">naprosto </w:t>
+      </w:r>
+      <w:r>
+        <w:rPr>
+          <w:lang w:val="cs-CZ"/>
+        </w:rPr>
+        <w:t>nepřijatelné.</w:t>
+      </w:r>
+    </w:p>
+    <w:p>
+      <w:pPr>
+        <w:jc w:val="both"/>
+        <w:rPr>
+          <w:lang w:val="cs-CZ"/>
+        </w:rPr>
+      </w:pPr>
+      <w:r>
+        <w:rPr>
+          <w:lang w:val="cs-CZ"/>
+        </w:rPr>
+        <w:t xml:space="preserve">Z tohoto důvodu nelze mnoho datových souborů šířit, </w:t>
+      </w:r>
+      <w:r>
+        <w:rPr>
+          <w:lang w:val="cs-CZ"/>
+        </w:rPr>
+        <w:t>přičemž je v obecném zájmu, aby aspoň vědecká komunita k nim měla přístup. A</w:t>
+      </w:r>
+      <w:r>
+        <w:rPr>
+          <w:lang w:val="cs-CZ"/>
+        </w:rPr>
+        <w:t xml:space="preserve"> proto přichází na řadu m</w:t>
+      </w:r>
+      <w:r>
+        <w:rPr>
+          <w:lang w:val="cs-CZ"/>
+        </w:rPr>
+        <w:t>etody statistické ochrany důvěrnosti a datové anonymizace.</w:t>
+      </w:r>
+    </w:p>
+    <w:p>
+      <w:pPr>
+        <w:jc w:val="both"/>
+        <w:rPr>
+          <w:lang w:val="cs-CZ"/>
+        </w:rPr>
+      </w:pPr>
+      <w:r>
+        <w:rPr>
+          <w:lang w:val="cs-CZ"/>
+        </w:rPr>
+        <w:t xml:space="preserve">Pomocí </w:t>
+      </w:r>
+      <w:r>
+        <w:rPr>
+          <w:lang w:val="cs-CZ"/>
+        </w:rPr>
+        <w:t xml:space="preserve">těchto </w:t>
+      </w:r>
+      <w:r>
+        <w:rPr>
+          <w:lang w:val="cs-CZ"/>
+        </w:rPr>
+        <w:t xml:space="preserve">metod dokážeme upravit data tak, aby stále </w:t>
+      </w:r>
+      <w:r>
+        <w:rPr>
+          <w:lang w:val="cs-CZ"/>
+        </w:rPr>
+        <w:t>přibližně</w:t>
+      </w:r>
+      <w:r>
+        <w:rPr>
+          <w:lang w:val="cs-CZ"/>
+        </w:rPr>
+        <w:t xml:space="preserve"> odrážela skutečná data, ale již nemohla být zneužita.</w:t>
+      </w:r>
+      <w:r>
+        <w:rPr>
+          <w:lang w:val="cs-CZ"/>
+        </w:rPr>
+        <w:t xml:space="preserve"> </w:t>
+      </w:r>
+      <w:r>
+        <w:rPr>
+          <w:lang w:val="cs-CZ"/>
+        </w:rPr>
+        <w:t>Nejen, že jsme ze zákona povinni chránit citlivá data, ale je také zásadní, abychom chránili pověst národních statistických</w:t>
+      </w:r>
+      <w:r>
+        <w:rPr>
+          <w:lang w:val="cs-CZ"/>
+        </w:rPr>
+        <w:t xml:space="preserve"> </w:t>
+      </w:r>
+      <w:r>
+        <w:rPr>
+          <w:lang w:val="cs-CZ"/>
+        </w:rPr>
+        <w:t>úřadů</w:t>
+      </w:r>
+      <w:r>
+        <w:rPr>
+          <w:lang w:val="cs-CZ"/>
+        </w:rPr>
+        <w:t xml:space="preserve"> a agentur.</w:t>
+      </w:r>
+    </w:p>
+    <w:p>
+      <w:pPr>
+        <w:rPr>
+          <w:lang w:val="cs-CZ"/>
+        </w:rPr>
+      </w:pPr>
+      <w:r>
+        <w:rPr>
+          <w:lang w:val="cs-CZ"/>
+        </w:rPr>
+        <w:t xml:space="preserve">Tradiční metody statistické důvěrnosti nejsou úplně vhodné </w:t>
+      </w:r>
+      <w:r>
+        <w:rPr>
+          <w:lang w:val="cs-CZ"/>
+        </w:rPr>
+        <w:t xml:space="preserve">k řádné ochraně </w:t>
+      </w:r>
+      <w:r>
+        <w:rPr>
+          <w:lang w:val="cs-CZ"/>
+        </w:rPr>
+        <w:t xml:space="preserve">longitudinálních </w:t>
+      </w:r>
+      <w:r>
+        <w:rPr>
+          <w:lang w:val="cs-CZ"/>
+        </w:rPr>
+        <w:t>dat při zachování jejich užitečnosti.</w:t>
+      </w:r>
+      <w:r>
+        <w:rPr>
+          <w:lang w:val="cs-CZ"/>
+        </w:rPr>
+        <w:t xml:space="preserve"> </w:t>
+      </w:r>
+      <w:proofErr w:type="gramStart"/>
+      <w:r>
+        <w:rPr>
+          <w:lang w:val="cs-CZ"/>
+        </w:rPr>
+        <w:t>Proto</w:t>
+      </w:r>
+      <w:proofErr w:type="gramEnd"/>
+      <w:r>
+        <w:rPr>
+          <w:lang w:val="cs-CZ"/>
+        </w:rPr>
+        <w:t xml:space="preserve"> </w:t>
+      </w:r>
+      <w:r>
+        <w:rPr>
+          <w:lang w:val="cs-CZ"/>
+        </w:rPr>
+        <w:t>zde</w:t>
+      </w:r>
+      <w:r>
+        <w:rPr>
+          <w:lang w:val="cs-CZ"/>
+        </w:rPr>
+        <w:t xml:space="preserve"> zkoumáme generování syntetických dat, což znamená vytvoření umělého souboru dat se zachovanými</w:t>
+      </w:r>
+      <w:r>
+        <w:rPr>
+          <w:lang w:val="cs-CZ"/>
+        </w:rPr>
+        <w:t xml:space="preserve"> </w:t>
+      </w:r>
+      <w:r>
+        <w:rPr>
+          <w:lang w:val="cs-CZ"/>
+        </w:rPr>
+        <w:t>všemi základními statistickými rysy originálu.</w:t>
+      </w:r>
+    </w:p>
+    <w:p>
+      <w:pPr>
+        <w:rPr>
+          <w:lang w:val="cs-CZ"/>
+        </w:rPr>
+      </w:pPr>
+      <w:r>
+        <w:rPr>
+          <w:lang w:val="cs-CZ"/>
+        </w:rPr>
+        <w:t xml:space="preserve">V tomto ilustrativním příkladu jsem </w:t>
+      </w:r>
+      <w:r>
+        <w:rPr>
+          <w:lang w:val="cs-CZ"/>
+        </w:rPr>
+        <w:t xml:space="preserve">využil data z </w:t>
+      </w:r>
+      <w:r>
+        <w:rPr>
+          <w:lang w:val="cs-CZ"/>
+        </w:rPr>
+        <w:t>Panelov</w:t>
+      </w:r>
+      <w:r>
+        <w:rPr>
+          <w:lang w:val="cs-CZ"/>
+        </w:rPr>
+        <w:t>é</w:t>
+      </w:r>
+      <w:r>
+        <w:rPr>
+          <w:lang w:val="cs-CZ"/>
+        </w:rPr>
+        <w:t xml:space="preserve"> studie dynamiky příjmů</w:t>
+      </w:r>
+      <w:r>
+        <w:rPr>
+          <w:lang w:val="cs-CZ"/>
+        </w:rPr>
+        <w:t xml:space="preserve"> a k </w:t>
+      </w:r>
+      <w:r>
+        <w:rPr>
+          <w:lang w:val="cs-CZ"/>
+        </w:rPr>
+        <w:t>simulaci demografických proměnných</w:t>
+      </w:r>
+      <w:r>
+        <w:rPr>
+          <w:lang w:val="cs-CZ"/>
+        </w:rPr>
+        <w:t xml:space="preserve"> jsem použil regresní strom s algoritmem XGBoost. Pro vyhodnocení jednorozměrné užitečnosti jsem vám zde vybral proměnou věku a můžete zde vidět box ploty v jednotlivých letech a dolní části jej</w:t>
+      </w:r>
+      <w:r>
+        <w:rPr>
+          <w:lang w:val="cs-CZ"/>
+        </w:rPr>
+        <w:t>ich</w:t>
+      </w:r>
+      <w:r>
+        <w:rPr>
+          <w:lang w:val="cs-CZ"/>
+        </w:rPr>
+        <w:t xml:space="preserve"> histogram. </w:t>
+      </w:r>
+      <w:proofErr w:type="spellStart"/>
+      <w:r>
+        <w:rPr>
+          <w:lang w:val="cs-CZ"/>
+        </w:rPr>
+        <w:t>Boxploty</w:t>
+      </w:r>
+      <w:proofErr w:type="spellEnd"/>
+      <w:r>
+        <w:rPr>
+          <w:lang w:val="cs-CZ"/>
+        </w:rPr>
+        <w:t xml:space="preserve"> jsou vedle sebe téměř identické a histogramy původních a syntetických dat se mi prakticky překrývají. </w:t>
+      </w:r>
+      <w:r>
+        <w:rPr>
+          <w:lang w:val="cs-CZ"/>
+        </w:rPr>
+        <w:t xml:space="preserve">To vyhodnocujeme úspěch pro evaluaci užitečnosti. </w:t>
+      </w:r>
+      <w:r>
+        <w:rPr>
+          <w:lang w:val="cs-CZ"/>
+        </w:rPr>
+        <w:t xml:space="preserve">Na tomto plátně to úplně ale </w:t>
+      </w:r>
+      <w:r>
+        <w:rPr>
+          <w:lang w:val="cs-CZ"/>
+        </w:rPr>
+        <w:t>neoceníte</w:t>
+      </w:r>
+      <w:r>
+        <w:rPr>
+          <w:lang w:val="cs-CZ"/>
+        </w:rPr>
+        <w:t xml:space="preserve">. </w:t>
+      </w:r>
+    </w:p>
+    <w:p>
+      <w:pPr>
+        <w:rPr>
+          <w:lang w:val="cs-CZ"/>
+        </w:rPr>
+      </w:pPr>
+    </w:p>
+    <w:p>
+      <w:pPr>
+        <w:rPr>
+          <w:lang w:val="cs-CZ"/>
+        </w:rPr>
+      </w:pPr>
+      <w:r>
+        <w:rPr>
+          <w:lang w:val="cs-CZ"/>
+        </w:rPr>
+        <w:t xml:space="preserve">Závěrem bych Vás chtěl pozvat na </w:t>
+      </w:r>
+      <w:proofErr w:type="gramStart"/>
+      <w:r>
+        <w:rPr>
+          <w:lang w:val="cs-CZ"/>
+        </w:rPr>
+        <w:t>diskuzi</w:t>
+      </w:r>
+      <w:proofErr w:type="gramEnd"/>
+      <w:r>
+        <w:rPr>
+          <w:lang w:val="cs-CZ"/>
+        </w:rPr>
+        <w:t>, hlavně pokud máte zkušenost s longitudinálními daty.</w:t>
+      </w:r>
+    </w:p>
+    <w:p>
+      <w:pPr>
+        <w:rPr>
+          <w:lang w:val="cs-CZ"/>
+        </w:rPr>
+      </w:pPr>
+      <w:r>
+        <w:rPr>
+          <w:lang w:val="cs-CZ"/>
+        </w:rPr>
+        <w:t>Děkuji.</w:t>
+      </w:r>
+    </w:p>
+    <w:p>
+      <w:pPr>
+        <w:rPr>
+          <w:lang w:val="cs-CZ"/>
+        </w:rPr>
+      </w:pPr>
+    </w:p>
+    <w:p>
+      <w:pPr>
+        <w:rPr>
+          <w:lang w:val="cs-CZ"/>
+        </w:rPr>
+      </w:pPr>
+    </w:p>
+    <w:p>
+      <w:pPr>
+        <w:rPr>
+          <w:lang w:val="cs-CZ"/>
+        </w:rPr>
+      </w:pPr>
+    </w:p>
+    <w:p>
+      <w:pPr>
+        <w:rPr>
+          <w:lang w:val="cs-CZ"/>
+        </w:rPr>
+      </w:pPr>
     </w:p>
     <w:sectPr>
       <w:pgSz w:w="11906" w:h="16838"/>
@@ -828,6 +1334,7 @@
   <w:style w:type="character" w:default="1" w:styleId="DefaultParagraphFont">
     <w:name w:val="Default Paragraph Font"/>
     <w:uiPriority w:val="1"/>
+    <w:semiHidden/>
     <w:unhideWhenUsed/>
   </w:style>
   <w:style w:type="table" w:default="1" w:styleId="TableNormal">
@@ -1437,4 +1944,16 @@
     </a:ext>
   </a:extLst>
 </a:theme>
+</file>
+
+<file path=customXml/item1.xml><?xml version="1.0" encoding="utf-8"?>
+<b:Sources xmlns:b="http://schemas.openxmlformats.org/officeDocument/2006/bibliography" xmlns="http://schemas.openxmlformats.org/officeDocument/2006/bibliography" SelectedStyle="\APASixthEditionOfficeOnline.xsl" StyleName="APA" Version="6"/>
+</file>
+
+<file path=customXml/itemProps1.xml><?xml version="1.0" encoding="utf-8"?>
+<ds:datastoreItem xmlns:ds="http://schemas.openxmlformats.org/officeDocument/2006/customXml" ds:itemID="{A54FB52C-F342-4985-A815-7C82E5E5D69C}">
+  <ds:schemaRefs>
+    <ds:schemaRef ds:uri="http://schemas.openxmlformats.org/officeDocument/2006/bibliography"/>
+  </ds:schemaRefs>
+</ds:datastoreItem>
 </file>